--- a/T23_Office/t23_17/template.docx
+++ b/T23_Office/t23_17/template.docx
@@ -14,8 +14,6 @@
         </w:rPr>
         <w:t>Рахунок № ___________________</w:t>
       </w:r>
-      <w:bookmarkStart w:id="0" w:name="_GoBack"/>
-      <w:bookmarkEnd w:id="0"/>
       <w:r>
         <w:rPr>
           <w:lang w:val="uk-UA"/>
@@ -216,8 +214,10 @@
         <w:rPr>
           <w:lang w:val="uk-UA"/>
         </w:rPr>
-        <w:t>Всього ____________</w:t>
+        <w:t>Всього: ____________</w:t>
       </w:r>
+      <w:bookmarkStart w:id="0" w:name="_GoBack"/>
+      <w:bookmarkEnd w:id="0"/>
     </w:p>
     <w:sectPr>
       <w:pgSz w:w="11906" w:h="16838"/>
@@ -626,7 +626,6 @@
   <w:style w:type="character" w:default="1" w:styleId="a0">
     <w:name w:val="Default Paragraph Font"/>
     <w:uiPriority w:val="1"/>
-    <w:semiHidden/>
     <w:unhideWhenUsed/>
   </w:style>
   <w:style w:type="table" w:default="1" w:styleId="a1">
